--- a/Story Material/Character Folder/Miguel_Characters.docx
+++ b/Story Material/Character Folder/Miguel_Characters.docx
@@ -14,7 +14,10 @@
       </w:r>
       <w:proofErr w:type="spellStart"/>
       <w:r>
-        <w:t>Baisen</w:t>
+        <w:t>Bayse</w:t>
+      </w:r>
+      <w:r>
+        <w:t>n</w:t>
       </w:r>
       <w:proofErr w:type="spellEnd"/>
     </w:p>
@@ -225,82 +228,61 @@
     <w:p/>
     <w:p>
       <w:r>
-        <w:t xml:space="preserve">Name: </w:t>
-      </w:r>
-      <w:r>
-        <w:t>May</w:t>
-      </w:r>
-    </w:p>
-    <w:p>
-      <w:r>
-        <w:t xml:space="preserve">age: </w:t>
-      </w:r>
-      <w:r>
-        <w:t>21</w:t>
-      </w:r>
-    </w:p>
-    <w:p>
-      <w:r>
-        <w:t xml:space="preserve">gender: </w:t>
-      </w:r>
-      <w:r>
-        <w:t>Female</w:t>
-      </w:r>
-    </w:p>
-    <w:p>
-      <w:r>
-        <w:t xml:space="preserve">personality: </w:t>
-      </w:r>
-      <w:r>
-        <w:t>Forgetful girl, kind to others, sleepy.</w:t>
-      </w:r>
-    </w:p>
-    <w:p>
-      <w:r>
-        <w:t xml:space="preserve">appearance: </w:t>
-      </w:r>
-      <w:r>
-        <w:t>Dark Elf appearance with flora as clothing.</w:t>
-      </w:r>
-    </w:p>
-    <w:p>
-      <w:r>
-        <w:t xml:space="preserve">backstory: </w:t>
-      </w:r>
-      <w:r>
-        <w:t xml:space="preserve">Came to the academy to improve her </w:t>
-      </w:r>
-      <w:r>
-        <w:t>art skills but never finishes her pieces due to sleeping during the middle of them.</w:t>
-      </w:r>
-    </w:p>
-    <w:p>
-      <w:r>
-        <w:t xml:space="preserve">rank: </w:t>
-      </w:r>
-      <w:r>
-        <w:t>Low rank</w:t>
-      </w:r>
-    </w:p>
-    <w:p>
-      <w:r>
-        <w:t xml:space="preserve">strength: </w:t>
-      </w:r>
-      <w:r>
-        <w:t xml:space="preserve">Brilliant art pieces (if she finishes them), has good skill in dark magic. </w:t>
-      </w:r>
-    </w:p>
-    <w:p>
-      <w:r>
-        <w:t xml:space="preserve">interaction with main character: </w:t>
-      </w:r>
-      <w:r>
-        <w:t>She keeps forgetting about the MC every time</w:t>
+        <w:t>Name: May</w:t>
+      </w:r>
+    </w:p>
+    <w:p>
+      <w:r>
+        <w:t>age: 21</w:t>
+      </w:r>
+    </w:p>
+    <w:p>
+      <w:r>
+        <w:t>gender: Female</w:t>
+      </w:r>
+    </w:p>
+    <w:p>
+      <w:r>
+        <w:t>personality: Forgetful girl, kind to others, sleepy.</w:t>
+      </w:r>
+    </w:p>
+    <w:p>
+      <w:r>
+        <w:t>appearance: Dark Elf appearance with flora as clothing.</w:t>
       </w:r>
       <w:bookmarkStart w:id="0" w:name="_GoBack"/>
       <w:bookmarkEnd w:id="0"/>
-      <w:r>
-        <w:t xml:space="preserve"> they meet unless he joins the art club.</w:t>
+    </w:p>
+    <w:p>
+      <w:r>
+        <w:t xml:space="preserve">backstory: Came to the academy to improve her </w:t>
+      </w:r>
+      <w:r>
+        <w:t>art skills but never finishes her pieces due to sleeping during the middle of them.</w:t>
+      </w:r>
+    </w:p>
+    <w:p>
+      <w:r>
+        <w:t xml:space="preserve">rank: </w:t>
+      </w:r>
+      <w:r>
+        <w:t>Low rank</w:t>
+      </w:r>
+    </w:p>
+    <w:p>
+      <w:r>
+        <w:t xml:space="preserve">strength: </w:t>
+      </w:r>
+      <w:r>
+        <w:t xml:space="preserve">Brilliant art pieces (if she finishes them), has good skill in dark magic. </w:t>
+      </w:r>
+    </w:p>
+    <w:p>
+      <w:r>
+        <w:t xml:space="preserve">interaction with main character: </w:t>
+      </w:r>
+      <w:r>
+        <w:t>She keeps forgetting about the MC every time they meet unless he joins the art club.</w:t>
       </w:r>
     </w:p>
     <w:p>
